--- a/项目设计.docx
+++ b/项目设计.docx
@@ -44,6 +44,7 @@
               <w:tab w:val="right" w:leader="dot" w:pos="8296"/>
             </w:tabs>
             <w:rPr>
+              <w:rFonts w:hint="eastAsia"/>
               <w:noProof/>
               <w:sz w:val="22"/>
               <w:szCs w:val="24"/>
@@ -59,7 +60,7 @@
           <w:r>
             <w:fldChar w:fldCharType="separate"/>
           </w:r>
-          <w:hyperlink w:anchor="_Toc221993239" w:history="1">
+          <w:hyperlink w:anchor="_Toc221994205" w:history="1">
             <w:r>
               <w:rPr>
                 <w:rStyle w:val="a4"/>
@@ -116,7 +117,7 @@
                 <w:noProof/>
                 <w:webHidden/>
               </w:rPr>
-              <w:instrText>PAGEREF _Toc221993239 \h</w:instrText>
+              <w:instrText>PAGEREF _Toc221994205 \h</w:instrText>
             </w:r>
             <w:r>
               <w:rPr>
@@ -166,13 +167,14 @@
             </w:tabs>
             <w:ind w:left="480"/>
             <w:rPr>
+              <w:rFonts w:hint="eastAsia"/>
               <w:noProof/>
               <w:sz w:val="22"/>
               <w:szCs w:val="24"/>
               <w14:ligatures w14:val="standardContextual"/>
             </w:rPr>
           </w:pPr>
-          <w:hyperlink w:anchor="_Toc221993240" w:history="1">
+          <w:hyperlink w:anchor="_Toc221994206" w:history="1">
             <w:r>
               <w:rPr>
                 <w:rStyle w:val="a4"/>
@@ -220,7 +222,7 @@
                 <w:noProof/>
                 <w:webHidden/>
               </w:rPr>
-              <w:instrText>PAGEREF _Toc221993240 \h</w:instrText>
+              <w:instrText>PAGEREF _Toc221994206 \h</w:instrText>
             </w:r>
             <w:r>
               <w:rPr>
@@ -270,13 +272,14 @@
             </w:tabs>
             <w:ind w:left="480"/>
             <w:rPr>
+              <w:rFonts w:hint="eastAsia"/>
               <w:noProof/>
               <w:sz w:val="22"/>
               <w:szCs w:val="24"/>
               <w14:ligatures w14:val="standardContextual"/>
             </w:rPr>
           </w:pPr>
-          <w:hyperlink w:anchor="_Toc221993241" w:history="1">
+          <w:hyperlink w:anchor="_Toc221994207" w:history="1">
             <w:r>
               <w:rPr>
                 <w:rStyle w:val="a4"/>
@@ -324,7 +327,7 @@
                 <w:noProof/>
                 <w:webHidden/>
               </w:rPr>
-              <w:instrText>PAGEREF _Toc221993241 \h</w:instrText>
+              <w:instrText>PAGEREF _Toc221994207 \h</w:instrText>
             </w:r>
             <w:r>
               <w:rPr>
@@ -373,13 +376,14 @@
               <w:tab w:val="right" w:leader="dot" w:pos="8296"/>
             </w:tabs>
             <w:rPr>
+              <w:rFonts w:hint="eastAsia"/>
               <w:noProof/>
               <w:sz w:val="22"/>
               <w:szCs w:val="24"/>
               <w14:ligatures w14:val="standardContextual"/>
             </w:rPr>
           </w:pPr>
-          <w:hyperlink w:anchor="_Toc221993242" w:history="1">
+          <w:hyperlink w:anchor="_Toc221994208" w:history="1">
             <w:r>
               <w:rPr>
                 <w:rStyle w:val="a4"/>
@@ -436,7 +440,7 @@
                 <w:noProof/>
                 <w:webHidden/>
               </w:rPr>
-              <w:instrText>PAGEREF _Toc221993242 \h</w:instrText>
+              <w:instrText>PAGEREF _Toc221994208 \h</w:instrText>
             </w:r>
             <w:r>
               <w:rPr>
@@ -486,13 +490,14 @@
             </w:tabs>
             <w:ind w:left="480"/>
             <w:rPr>
+              <w:rFonts w:hint="eastAsia"/>
               <w:noProof/>
               <w:sz w:val="22"/>
               <w:szCs w:val="24"/>
               <w14:ligatures w14:val="standardContextual"/>
             </w:rPr>
           </w:pPr>
-          <w:hyperlink w:anchor="_Toc221993243" w:history="1">
+          <w:hyperlink w:anchor="_Toc221994209" w:history="1">
             <w:r>
               <w:rPr>
                 <w:rStyle w:val="a4"/>
@@ -540,7 +545,7 @@
                 <w:noProof/>
                 <w:webHidden/>
               </w:rPr>
-              <w:instrText>PAGEREF _Toc221993243 \h</w:instrText>
+              <w:instrText>PAGEREF _Toc221994209 \h</w:instrText>
             </w:r>
             <w:r>
               <w:rPr>
@@ -590,13 +595,14 @@
             </w:tabs>
             <w:ind w:left="480"/>
             <w:rPr>
+              <w:rFonts w:hint="eastAsia"/>
               <w:noProof/>
               <w:sz w:val="22"/>
               <w:szCs w:val="24"/>
               <w14:ligatures w14:val="standardContextual"/>
             </w:rPr>
           </w:pPr>
-          <w:hyperlink w:anchor="_Toc221993244" w:history="1">
+          <w:hyperlink w:anchor="_Toc221994210" w:history="1">
             <w:r>
               <w:rPr>
                 <w:rStyle w:val="a4"/>
@@ -644,7 +650,7 @@
                 <w:noProof/>
                 <w:webHidden/>
               </w:rPr>
-              <w:instrText>PAGEREF _Toc221993244 \h</w:instrText>
+              <w:instrText>PAGEREF _Toc221994210 \h</w:instrText>
             </w:r>
             <w:r>
               <w:rPr>
@@ -694,13 +700,14 @@
             </w:tabs>
             <w:ind w:left="480"/>
             <w:rPr>
+              <w:rFonts w:hint="eastAsia"/>
               <w:noProof/>
               <w:sz w:val="22"/>
               <w:szCs w:val="24"/>
               <w14:ligatures w14:val="standardContextual"/>
             </w:rPr>
           </w:pPr>
-          <w:hyperlink w:anchor="_Toc221993245" w:history="1">
+          <w:hyperlink w:anchor="_Toc221994211" w:history="1">
             <w:r>
               <w:rPr>
                 <w:rStyle w:val="a4"/>
@@ -748,7 +755,7 @@
                 <w:noProof/>
                 <w:webHidden/>
               </w:rPr>
-              <w:instrText>PAGEREF _Toc221993245 \h</w:instrText>
+              <w:instrText>PAGEREF _Toc221994211 \h</w:instrText>
             </w:r>
             <w:r>
               <w:rPr>
@@ -798,13 +805,14 @@
             </w:tabs>
             <w:ind w:left="480"/>
             <w:rPr>
+              <w:rFonts w:hint="eastAsia"/>
               <w:noProof/>
               <w:sz w:val="22"/>
               <w:szCs w:val="24"/>
               <w14:ligatures w14:val="standardContextual"/>
             </w:rPr>
           </w:pPr>
-          <w:hyperlink w:anchor="_Toc221993246" w:history="1">
+          <w:hyperlink w:anchor="_Toc221994212" w:history="1">
             <w:r>
               <w:rPr>
                 <w:rStyle w:val="a4"/>
@@ -852,7 +860,7 @@
                 <w:noProof/>
                 <w:webHidden/>
               </w:rPr>
-              <w:instrText>PAGEREF _Toc221993246 \h</w:instrText>
+              <w:instrText>PAGEREF _Toc221994212 \h</w:instrText>
             </w:r>
             <w:r>
               <w:rPr>
@@ -902,13 +910,14 @@
             </w:tabs>
             <w:ind w:left="480"/>
             <w:rPr>
+              <w:rFonts w:hint="eastAsia"/>
               <w:noProof/>
               <w:sz w:val="22"/>
               <w:szCs w:val="24"/>
               <w14:ligatures w14:val="standardContextual"/>
             </w:rPr>
           </w:pPr>
-          <w:hyperlink w:anchor="_Toc221993247" w:history="1">
+          <w:hyperlink w:anchor="_Toc221994213" w:history="1">
             <w:r>
               <w:rPr>
                 <w:rStyle w:val="a4"/>
@@ -956,7 +965,7 @@
                 <w:noProof/>
                 <w:webHidden/>
               </w:rPr>
-              <w:instrText>PAGEREF _Toc221993247 \h</w:instrText>
+              <w:instrText>PAGEREF _Toc221994213 \h</w:instrText>
             </w:r>
             <w:r>
               <w:rPr>
@@ -1006,13 +1015,14 @@
             </w:tabs>
             <w:ind w:left="480"/>
             <w:rPr>
+              <w:rFonts w:hint="eastAsia"/>
               <w:noProof/>
               <w:sz w:val="22"/>
               <w:szCs w:val="24"/>
               <w14:ligatures w14:val="standardContextual"/>
             </w:rPr>
           </w:pPr>
-          <w:hyperlink w:anchor="_Toc221993248" w:history="1">
+          <w:hyperlink w:anchor="_Toc221994214" w:history="1">
             <w:r>
               <w:rPr>
                 <w:rStyle w:val="a4"/>
@@ -1060,7 +1070,7 @@
                 <w:noProof/>
                 <w:webHidden/>
               </w:rPr>
-              <w:instrText>PAGEREF _Toc221993248 \h</w:instrText>
+              <w:instrText>PAGEREF _Toc221994214 \h</w:instrText>
             </w:r>
             <w:r>
               <w:rPr>
@@ -1110,13 +1120,14 @@
             </w:tabs>
             <w:ind w:left="480"/>
             <w:rPr>
+              <w:rFonts w:hint="eastAsia"/>
               <w:noProof/>
               <w:sz w:val="22"/>
               <w:szCs w:val="24"/>
               <w14:ligatures w14:val="standardContextual"/>
             </w:rPr>
           </w:pPr>
-          <w:hyperlink w:anchor="_Toc221993249" w:history="1">
+          <w:hyperlink w:anchor="_Toc221994215" w:history="1">
             <w:r>
               <w:rPr>
                 <w:rStyle w:val="a4"/>
@@ -1164,7 +1175,7 @@
                 <w:noProof/>
                 <w:webHidden/>
               </w:rPr>
-              <w:instrText>PAGEREF _Toc221993249 \h</w:instrText>
+              <w:instrText>PAGEREF _Toc221994215 \h</w:instrText>
             </w:r>
             <w:r>
               <w:rPr>
@@ -1214,13 +1225,14 @@
             </w:tabs>
             <w:ind w:left="480"/>
             <w:rPr>
+              <w:rFonts w:hint="eastAsia"/>
               <w:noProof/>
               <w:sz w:val="22"/>
               <w:szCs w:val="24"/>
               <w14:ligatures w14:val="standardContextual"/>
             </w:rPr>
           </w:pPr>
-          <w:hyperlink w:anchor="_Toc221993250" w:history="1">
+          <w:hyperlink w:anchor="_Toc221994216" w:history="1">
             <w:r>
               <w:rPr>
                 <w:rStyle w:val="a4"/>
@@ -1268,7 +1280,7 @@
                 <w:noProof/>
                 <w:webHidden/>
               </w:rPr>
-              <w:instrText>PAGEREF _Toc221993250 \h</w:instrText>
+              <w:instrText>PAGEREF _Toc221994216 \h</w:instrText>
             </w:r>
             <w:r>
               <w:rPr>
@@ -1318,13 +1330,14 @@
             </w:tabs>
             <w:ind w:left="480"/>
             <w:rPr>
+              <w:rFonts w:hint="eastAsia"/>
               <w:noProof/>
               <w:sz w:val="22"/>
               <w:szCs w:val="24"/>
               <w14:ligatures w14:val="standardContextual"/>
             </w:rPr>
           </w:pPr>
-          <w:hyperlink w:anchor="_Toc221993251" w:history="1">
+          <w:hyperlink w:anchor="_Toc221994217" w:history="1">
             <w:r>
               <w:rPr>
                 <w:rStyle w:val="a4"/>
@@ -1372,7 +1385,7 @@
                 <w:noProof/>
                 <w:webHidden/>
               </w:rPr>
-              <w:instrText>PAGEREF _Toc221993251 \h</w:instrText>
+              <w:instrText>PAGEREF _Toc221994217 \h</w:instrText>
             </w:r>
             <w:r>
               <w:rPr>
@@ -1421,13 +1434,14 @@
               <w:tab w:val="right" w:leader="dot" w:pos="8296"/>
             </w:tabs>
             <w:rPr>
+              <w:rFonts w:hint="eastAsia"/>
               <w:noProof/>
               <w:sz w:val="22"/>
               <w:szCs w:val="24"/>
               <w14:ligatures w14:val="standardContextual"/>
             </w:rPr>
           </w:pPr>
-          <w:hyperlink w:anchor="_Toc221993252" w:history="1">
+          <w:hyperlink w:anchor="_Toc221994218" w:history="1">
             <w:r>
               <w:rPr>
                 <w:rStyle w:val="a4"/>
@@ -1481,7 +1495,7 @@
                 <w:noProof/>
                 <w:webHidden/>
               </w:rPr>
-              <w:instrText>PAGEREF _Toc221993252 \h</w:instrText>
+              <w:instrText>PAGEREF _Toc221994218 \h</w:instrText>
             </w:r>
             <w:r>
               <w:rPr>
@@ -1531,13 +1545,14 @@
             </w:tabs>
             <w:ind w:left="480"/>
             <w:rPr>
+              <w:rFonts w:hint="eastAsia"/>
               <w:noProof/>
               <w:sz w:val="22"/>
               <w:szCs w:val="24"/>
               <w14:ligatures w14:val="standardContextual"/>
             </w:rPr>
           </w:pPr>
-          <w:hyperlink w:anchor="_Toc221993253" w:history="1">
+          <w:hyperlink w:anchor="_Toc221994219" w:history="1">
             <w:r>
               <w:rPr>
                 <w:rStyle w:val="a4"/>
@@ -1583,7 +1598,7 @@
                 <w:noProof/>
                 <w:webHidden/>
               </w:rPr>
-              <w:instrText>PAGEREF _Toc221993253 \h</w:instrText>
+              <w:instrText>PAGEREF _Toc221994219 \h</w:instrText>
             </w:r>
             <w:r>
               <w:rPr>
@@ -1633,13 +1648,14 @@
             </w:tabs>
             <w:ind w:left="480"/>
             <w:rPr>
+              <w:rFonts w:hint="eastAsia"/>
               <w:noProof/>
               <w:sz w:val="22"/>
               <w:szCs w:val="24"/>
               <w14:ligatures w14:val="standardContextual"/>
             </w:rPr>
           </w:pPr>
-          <w:hyperlink w:anchor="_Toc221993254" w:history="1">
+          <w:hyperlink w:anchor="_Toc221994220" w:history="1">
             <w:r>
               <w:rPr>
                 <w:rStyle w:val="a4"/>
@@ -1685,7 +1701,7 @@
                 <w:noProof/>
                 <w:webHidden/>
               </w:rPr>
-              <w:instrText>PAGEREF _Toc221993254 \h</w:instrText>
+              <w:instrText>PAGEREF _Toc221994220 \h</w:instrText>
             </w:r>
             <w:r>
               <w:rPr>
@@ -1734,14 +1750,14 @@
               <w:tab w:val="right" w:leader="dot" w:pos="8296"/>
             </w:tabs>
             <w:rPr>
-              <w:rFonts w:cstheme="minorBidi"/>
+              <w:rFonts w:cstheme="minorBidi" w:hint="eastAsia"/>
               <w:noProof/>
               <w:kern w:val="2"/>
               <w:szCs w:val="24"/>
               <w14:ligatures w14:val="standardContextual"/>
             </w:rPr>
           </w:pPr>
-          <w:hyperlink w:anchor="_Toc221993255" w:history="1">
+          <w:hyperlink w:anchor="_Toc221994221" w:history="1">
             <w:r>
               <w:rPr>
                 <w:rStyle w:val="a4"/>
@@ -1787,7 +1803,7 @@
                 <w:noProof/>
                 <w:webHidden/>
               </w:rPr>
-              <w:instrText>PAGEREF _Toc221993255 \h</w:instrText>
+              <w:instrText>PAGEREF _Toc221994221 \h</w:instrText>
             </w:r>
             <w:r>
               <w:rPr>
@@ -1836,14 +1852,14 @@
               <w:tab w:val="right" w:leader="dot" w:pos="8296"/>
             </w:tabs>
             <w:rPr>
-              <w:rFonts w:cstheme="minorBidi"/>
+              <w:rFonts w:cstheme="minorBidi" w:hint="eastAsia"/>
               <w:noProof/>
               <w:kern w:val="2"/>
               <w:szCs w:val="24"/>
               <w14:ligatures w14:val="standardContextual"/>
             </w:rPr>
           </w:pPr>
-          <w:hyperlink w:anchor="_Toc221993256" w:history="1">
+          <w:hyperlink w:anchor="_Toc221994222" w:history="1">
             <w:r>
               <w:rPr>
                 <w:rStyle w:val="a4"/>
@@ -1897,7 +1913,7 @@
                 <w:noProof/>
                 <w:webHidden/>
               </w:rPr>
-              <w:instrText>PAGEREF _Toc221993256 \h</w:instrText>
+              <w:instrText>PAGEREF _Toc221994222 \h</w:instrText>
             </w:r>
             <w:r>
               <w:rPr>
@@ -1946,14 +1962,14 @@
               <w:tab w:val="right" w:leader="dot" w:pos="8296"/>
             </w:tabs>
             <w:rPr>
-              <w:rFonts w:cstheme="minorBidi"/>
+              <w:rFonts w:cstheme="minorBidi" w:hint="eastAsia"/>
               <w:noProof/>
               <w:kern w:val="2"/>
               <w:szCs w:val="24"/>
               <w14:ligatures w14:val="standardContextual"/>
             </w:rPr>
           </w:pPr>
-          <w:hyperlink w:anchor="_Toc221993257" w:history="1">
+          <w:hyperlink w:anchor="_Toc221994223" w:history="1">
             <w:r>
               <w:rPr>
                 <w:rStyle w:val="a4"/>
@@ -2007,7 +2023,7 @@
                 <w:noProof/>
                 <w:webHidden/>
               </w:rPr>
-              <w:instrText>PAGEREF _Toc221993257 \h</w:instrText>
+              <w:instrText>PAGEREF _Toc221994223 \h</w:instrText>
             </w:r>
             <w:r>
               <w:rPr>
@@ -2056,14 +2072,14 @@
               <w:tab w:val="right" w:leader="dot" w:pos="8296"/>
             </w:tabs>
             <w:rPr>
-              <w:rFonts w:cstheme="minorBidi"/>
+              <w:rFonts w:cstheme="minorBidi" w:hint="eastAsia"/>
               <w:noProof/>
               <w:kern w:val="2"/>
               <w:szCs w:val="24"/>
               <w14:ligatures w14:val="standardContextual"/>
             </w:rPr>
           </w:pPr>
-          <w:hyperlink w:anchor="_Toc221993258" w:history="1">
+          <w:hyperlink w:anchor="_Toc221994224" w:history="1">
             <w:r>
               <w:rPr>
                 <w:rStyle w:val="a4"/>
@@ -2109,7 +2125,7 @@
                 <w:noProof/>
                 <w:webHidden/>
               </w:rPr>
-              <w:instrText>PAGEREF _Toc221993258 \h</w:instrText>
+              <w:instrText>PAGEREF _Toc221994224 \h</w:instrText>
             </w:r>
             <w:r>
               <w:rPr>
@@ -2158,13 +2174,14 @@
               <w:tab w:val="right" w:leader="dot" w:pos="8296"/>
             </w:tabs>
             <w:rPr>
+              <w:rFonts w:hint="eastAsia"/>
               <w:noProof/>
               <w:sz w:val="22"/>
               <w:szCs w:val="24"/>
               <w14:ligatures w14:val="standardContextual"/>
             </w:rPr>
           </w:pPr>
-          <w:hyperlink w:anchor="_Toc221993259" w:history="1">
+          <w:hyperlink w:anchor="_Toc221994225" w:history="1">
             <w:r>
               <w:rPr>
                 <w:rStyle w:val="a4"/>
@@ -2218,7 +2235,7 @@
                 <w:noProof/>
                 <w:webHidden/>
               </w:rPr>
-              <w:instrText>PAGEREF _Toc221993259 \h</w:instrText>
+              <w:instrText>PAGEREF _Toc221994225 \h</w:instrText>
             </w:r>
             <w:r>
               <w:rPr>
@@ -2268,13 +2285,14 @@
             </w:tabs>
             <w:ind w:left="480"/>
             <w:rPr>
+              <w:rFonts w:hint="eastAsia"/>
               <w:noProof/>
               <w:sz w:val="22"/>
               <w:szCs w:val="24"/>
               <w14:ligatures w14:val="standardContextual"/>
             </w:rPr>
           </w:pPr>
-          <w:hyperlink w:anchor="_Toc221993260" w:history="1">
+          <w:hyperlink w:anchor="_Toc221994226" w:history="1">
             <w:r>
               <w:rPr>
                 <w:rStyle w:val="a4"/>
@@ -2320,7 +2338,7 @@
                 <w:noProof/>
                 <w:webHidden/>
               </w:rPr>
-              <w:instrText>PAGEREF _Toc221993260 \h</w:instrText>
+              <w:instrText>PAGEREF _Toc221994226 \h</w:instrText>
             </w:r>
             <w:r>
               <w:rPr>
@@ -2370,13 +2388,14 @@
             </w:tabs>
             <w:ind w:left="480"/>
             <w:rPr>
+              <w:rFonts w:hint="eastAsia"/>
               <w:noProof/>
               <w:sz w:val="22"/>
               <w:szCs w:val="24"/>
               <w14:ligatures w14:val="standardContextual"/>
             </w:rPr>
           </w:pPr>
-          <w:hyperlink w:anchor="_Toc221993261" w:history="1">
+          <w:hyperlink w:anchor="_Toc221994227" w:history="1">
             <w:r>
               <w:rPr>
                 <w:rStyle w:val="a4"/>
@@ -2422,7 +2441,7 @@
                 <w:noProof/>
                 <w:webHidden/>
               </w:rPr>
-              <w:instrText>PAGEREF _Toc221993261 \h</w:instrText>
+              <w:instrText>PAGEREF _Toc221994227 \h</w:instrText>
             </w:r>
             <w:r>
               <w:rPr>
@@ -2471,14 +2490,14 @@
               <w:tab w:val="right" w:leader="dot" w:pos="8296"/>
             </w:tabs>
             <w:rPr>
-              <w:rFonts w:cstheme="minorBidi"/>
+              <w:rFonts w:cstheme="minorBidi" w:hint="eastAsia"/>
               <w:noProof/>
               <w:kern w:val="2"/>
               <w:szCs w:val="24"/>
               <w14:ligatures w14:val="standardContextual"/>
             </w:rPr>
           </w:pPr>
-          <w:hyperlink w:anchor="_Toc221993262" w:history="1">
+          <w:hyperlink w:anchor="_Toc221994228" w:history="1">
             <w:r>
               <w:rPr>
                 <w:rStyle w:val="a4"/>
@@ -2524,7 +2543,7 @@
                 <w:noProof/>
                 <w:webHidden/>
               </w:rPr>
-              <w:instrText>PAGEREF _Toc221993262 \h</w:instrText>
+              <w:instrText>PAGEREF _Toc221994228 \h</w:instrText>
             </w:r>
             <w:r>
               <w:rPr>
@@ -2573,14 +2592,14 @@
               <w:tab w:val="right" w:leader="dot" w:pos="8296"/>
             </w:tabs>
             <w:rPr>
-              <w:rFonts w:cstheme="minorBidi"/>
+              <w:rFonts w:cstheme="minorBidi" w:hint="eastAsia"/>
               <w:noProof/>
               <w:kern w:val="2"/>
               <w:szCs w:val="24"/>
               <w14:ligatures w14:val="standardContextual"/>
             </w:rPr>
           </w:pPr>
-          <w:hyperlink w:anchor="_Toc221993263" w:history="1">
+          <w:hyperlink w:anchor="_Toc221994229" w:history="1">
             <w:r>
               <w:rPr>
                 <w:rStyle w:val="a4"/>
@@ -2626,7 +2645,7 @@
                 <w:noProof/>
                 <w:webHidden/>
               </w:rPr>
-              <w:instrText>PAGEREF _Toc221993263 \h</w:instrText>
+              <w:instrText>PAGEREF _Toc221994229 \h</w:instrText>
             </w:r>
             <w:r>
               <w:rPr>
@@ -2656,7 +2675,7 @@
                 <w:noProof/>
                 <w:webHidden/>
               </w:rPr>
-              <w:t>10</w:t>
+              <w:t>9</w:t>
             </w:r>
             <w:r>
               <w:rPr>
@@ -2676,13 +2695,14 @@
             </w:tabs>
             <w:ind w:left="480"/>
             <w:rPr>
+              <w:rFonts w:hint="eastAsia"/>
               <w:noProof/>
               <w:sz w:val="22"/>
               <w:szCs w:val="24"/>
               <w14:ligatures w14:val="standardContextual"/>
             </w:rPr>
           </w:pPr>
-          <w:hyperlink w:anchor="_Toc221993264" w:history="1">
+          <w:hyperlink w:anchor="_Toc221994230" w:history="1">
             <w:r>
               <w:rPr>
                 <w:rStyle w:val="a4"/>
@@ -2728,7 +2748,7 @@
                 <w:noProof/>
                 <w:webHidden/>
               </w:rPr>
-              <w:instrText>PAGEREF _Toc221993264 \h</w:instrText>
+              <w:instrText>PAGEREF _Toc221994230 \h</w:instrText>
             </w:r>
             <w:r>
               <w:rPr>
@@ -2758,7 +2778,7 @@
                 <w:noProof/>
                 <w:webHidden/>
               </w:rPr>
-              <w:t>11</w:t>
+              <w:t>10</w:t>
             </w:r>
             <w:r>
               <w:rPr>
@@ -2777,13 +2797,14 @@
               <w:tab w:val="right" w:leader="dot" w:pos="8296"/>
             </w:tabs>
             <w:rPr>
+              <w:rFonts w:hint="eastAsia"/>
               <w:noProof/>
               <w:sz w:val="22"/>
               <w:szCs w:val="24"/>
               <w14:ligatures w14:val="standardContextual"/>
             </w:rPr>
           </w:pPr>
-          <w:hyperlink w:anchor="_Toc221993265" w:history="1">
+          <w:hyperlink w:anchor="_Toc221994231" w:history="1">
             <w:r>
               <w:rPr>
                 <w:rStyle w:val="a4"/>
@@ -2837,7 +2858,7 @@
                 <w:noProof/>
                 <w:webHidden/>
               </w:rPr>
-              <w:instrText>PAGEREF _Toc221993265 \h</w:instrText>
+              <w:instrText>PAGEREF _Toc221994231 \h</w:instrText>
             </w:r>
             <w:r>
               <w:rPr>
@@ -2867,7 +2888,7 @@
                 <w:noProof/>
                 <w:webHidden/>
               </w:rPr>
-              <w:t>13</w:t>
+              <w:t>10</w:t>
             </w:r>
             <w:r>
               <w:rPr>
@@ -2887,13 +2908,14 @@
             </w:tabs>
             <w:ind w:left="480"/>
             <w:rPr>
+              <w:rFonts w:hint="eastAsia"/>
               <w:noProof/>
               <w:sz w:val="22"/>
               <w:szCs w:val="24"/>
               <w14:ligatures w14:val="standardContextual"/>
             </w:rPr>
           </w:pPr>
-          <w:hyperlink w:anchor="_Toc221993266" w:history="1">
+          <w:hyperlink w:anchor="_Toc221994232" w:history="1">
             <w:r>
               <w:rPr>
                 <w:rStyle w:val="a4"/>
@@ -2939,7 +2961,7 @@
                 <w:noProof/>
                 <w:webHidden/>
               </w:rPr>
-              <w:instrText>PAGEREF _Toc221993266 \h</w:instrText>
+              <w:instrText>PAGEREF _Toc221994232 \h</w:instrText>
             </w:r>
             <w:r>
               <w:rPr>
@@ -2969,7 +2991,7 @@
                 <w:noProof/>
                 <w:webHidden/>
               </w:rPr>
-              <w:t>13</w:t>
+              <w:t>10</w:t>
             </w:r>
             <w:r>
               <w:rPr>
@@ -2989,13 +3011,14 @@
             </w:tabs>
             <w:ind w:left="480"/>
             <w:rPr>
+              <w:rFonts w:hint="eastAsia"/>
               <w:noProof/>
               <w:sz w:val="22"/>
               <w:szCs w:val="24"/>
               <w14:ligatures w14:val="standardContextual"/>
             </w:rPr>
           </w:pPr>
-          <w:hyperlink w:anchor="_Toc221993267" w:history="1">
+          <w:hyperlink w:anchor="_Toc221994233" w:history="1">
             <w:r>
               <w:rPr>
                 <w:rStyle w:val="a4"/>
@@ -3041,7 +3064,7 @@
                 <w:noProof/>
                 <w:webHidden/>
               </w:rPr>
-              <w:instrText>PAGEREF _Toc221993267 \h</w:instrText>
+              <w:instrText>PAGEREF _Toc221994233 \h</w:instrText>
             </w:r>
             <w:r>
               <w:rPr>
@@ -3071,117 +3094,7 @@
                 <w:noProof/>
                 <w:webHidden/>
               </w:rPr>
-              <w:t>13</w:t>
-            </w:r>
-            <w:r>
-              <w:rPr>
-                <w:rFonts w:hint="eastAsia"/>
-                <w:noProof/>
-                <w:webHidden/>
-              </w:rPr>
-              <w:fldChar w:fldCharType="end"/>
-            </w:r>
-          </w:hyperlink>
-        </w:p>
-        <w:p>
-          <w:pPr>
-            <w:pStyle w:val="TOC2"/>
-            <w:tabs>
-              <w:tab w:val="right" w:leader="dot" w:pos="8296"/>
-            </w:tabs>
-            <w:ind w:left="480"/>
-            <w:rPr>
-              <w:noProof/>
-              <w:sz w:val="22"/>
-              <w:szCs w:val="24"/>
-              <w14:ligatures w14:val="standardContextual"/>
-            </w:rPr>
-          </w:pPr>
-          <w:hyperlink w:anchor="_Toc221993268" w:history="1">
-            <w:r>
-              <w:rPr>
-                <w:rStyle w:val="a4"/>
-                <w:rFonts w:hint="eastAsia"/>
-                <w:noProof/>
-              </w:rPr>
-              <w:t>第七章</w:t>
-            </w:r>
-            <w:r>
-              <w:rPr>
-                <w:rStyle w:val="a4"/>
-                <w:rFonts w:hint="eastAsia"/>
-                <w:noProof/>
-              </w:rPr>
-              <w:t xml:space="preserve"> </w:t>
-            </w:r>
-            <w:r>
-              <w:rPr>
-                <w:rStyle w:val="a4"/>
-                <w:rFonts w:hint="eastAsia"/>
-                <w:noProof/>
-              </w:rPr>
-              <w:t>项目成果</w:t>
-            </w:r>
-            <w:r>
-              <w:rPr>
-                <w:rFonts w:hint="eastAsia"/>
-                <w:noProof/>
-                <w:webHidden/>
-              </w:rPr>
-              <w:tab/>
-            </w:r>
-            <w:r>
-              <w:rPr>
-                <w:rFonts w:hint="eastAsia"/>
-                <w:noProof/>
-                <w:webHidden/>
-              </w:rPr>
-              <w:fldChar w:fldCharType="begin"/>
-            </w:r>
-            <w:r>
-              <w:rPr>
-                <w:rFonts w:hint="eastAsia"/>
-                <w:noProof/>
-                <w:webHidden/>
-              </w:rPr>
-              <w:instrText xml:space="preserve"> </w:instrText>
-            </w:r>
-            <w:r>
-              <w:rPr>
-                <w:noProof/>
-                <w:webHidden/>
-              </w:rPr>
-              <w:instrText>PAGEREF _Toc221993268 \h</w:instrText>
-            </w:r>
-            <w:r>
-              <w:rPr>
-                <w:rFonts w:hint="eastAsia"/>
-                <w:noProof/>
-                <w:webHidden/>
-              </w:rPr>
-              <w:instrText xml:space="preserve"> </w:instrText>
-            </w:r>
-            <w:r>
-              <w:rPr>
-                <w:rFonts w:hint="eastAsia"/>
-                <w:noProof/>
-                <w:webHidden/>
-              </w:rPr>
-            </w:r>
-            <w:r>
-              <w:rPr>
-                <w:rFonts w:hint="eastAsia"/>
-                <w:noProof/>
-                <w:webHidden/>
-              </w:rPr>
-              <w:fldChar w:fldCharType="separate"/>
-            </w:r>
-            <w:r>
-              <w:rPr>
-                <w:noProof/>
-                <w:webHidden/>
-              </w:rPr>
-              <w:t>13</w:t>
+              <w:t>10</w:t>
             </w:r>
             <w:r>
               <w:rPr>
@@ -3200,13 +3113,14 @@
               <w:tab w:val="right" w:leader="dot" w:pos="8296"/>
             </w:tabs>
             <w:rPr>
+              <w:rFonts w:hint="eastAsia"/>
               <w:noProof/>
               <w:sz w:val="22"/>
               <w:szCs w:val="24"/>
               <w14:ligatures w14:val="standardContextual"/>
             </w:rPr>
           </w:pPr>
-          <w:hyperlink w:anchor="_Toc221993269" w:history="1">
+          <w:hyperlink w:anchor="_Toc221994234" w:history="1">
             <w:r>
               <w:rPr>
                 <w:rStyle w:val="a4"/>
@@ -3229,6 +3143,116 @@
                 <w:rFonts w:hint="eastAsia"/>
                 <w:noProof/>
               </w:rPr>
+              <w:t>项目成果</w:t>
+            </w:r>
+            <w:r>
+              <w:rPr>
+                <w:rFonts w:hint="eastAsia"/>
+                <w:noProof/>
+                <w:webHidden/>
+              </w:rPr>
+              <w:tab/>
+            </w:r>
+            <w:r>
+              <w:rPr>
+                <w:rFonts w:hint="eastAsia"/>
+                <w:noProof/>
+                <w:webHidden/>
+              </w:rPr>
+              <w:fldChar w:fldCharType="begin"/>
+            </w:r>
+            <w:r>
+              <w:rPr>
+                <w:rFonts w:hint="eastAsia"/>
+                <w:noProof/>
+                <w:webHidden/>
+              </w:rPr>
+              <w:instrText xml:space="preserve"> </w:instrText>
+            </w:r>
+            <w:r>
+              <w:rPr>
+                <w:noProof/>
+                <w:webHidden/>
+              </w:rPr>
+              <w:instrText>PAGEREF _Toc221994234 \h</w:instrText>
+            </w:r>
+            <w:r>
+              <w:rPr>
+                <w:rFonts w:hint="eastAsia"/>
+                <w:noProof/>
+                <w:webHidden/>
+              </w:rPr>
+              <w:instrText xml:space="preserve"> </w:instrText>
+            </w:r>
+            <w:r>
+              <w:rPr>
+                <w:rFonts w:hint="eastAsia"/>
+                <w:noProof/>
+                <w:webHidden/>
+              </w:rPr>
+            </w:r>
+            <w:r>
+              <w:rPr>
+                <w:rFonts w:hint="eastAsia"/>
+                <w:noProof/>
+                <w:webHidden/>
+              </w:rPr>
+              <w:fldChar w:fldCharType="separate"/>
+            </w:r>
+            <w:r>
+              <w:rPr>
+                <w:noProof/>
+                <w:webHidden/>
+              </w:rPr>
+              <w:t>10</w:t>
+            </w:r>
+            <w:r>
+              <w:rPr>
+                <w:rFonts w:hint="eastAsia"/>
+                <w:noProof/>
+                <w:webHidden/>
+              </w:rPr>
+              <w:fldChar w:fldCharType="end"/>
+            </w:r>
+          </w:hyperlink>
+        </w:p>
+        <w:p>
+          <w:pPr>
+            <w:pStyle w:val="TOC1"/>
+            <w:tabs>
+              <w:tab w:val="right" w:leader="dot" w:pos="8296"/>
+            </w:tabs>
+            <w:rPr>
+              <w:rFonts w:hint="eastAsia"/>
+              <w:noProof/>
+              <w:sz w:val="22"/>
+              <w:szCs w:val="24"/>
+              <w14:ligatures w14:val="standardContextual"/>
+            </w:rPr>
+          </w:pPr>
+          <w:hyperlink w:anchor="_Toc221994235" w:history="1">
+            <w:r>
+              <w:rPr>
+                <w:rStyle w:val="a4"/>
+                <w:rFonts w:hint="eastAsia"/>
+                <w:noProof/>
+              </w:rPr>
+              <w:t>第七章</w:t>
+            </w:r>
+            <w:r>
+              <w:rPr>
+                <w:rStyle w:val="a4"/>
+                <w:rFonts w:hint="eastAsia"/>
+                <w:noProof/>
+              </w:rPr>
+              <w:t xml:space="preserve"> </w:t>
+            </w:r>
+            <w:r>
+              <w:rPr>
+                <w:rStyle w:val="a4"/>
+                <w:rFonts w:hint="eastAsia"/>
+                <w:noProof/>
+              </w:rPr>
               <w:t>结论</w:t>
             </w:r>
             <w:r>
@@ -3260,7 +3284,7 @@
                 <w:noProof/>
                 <w:webHidden/>
               </w:rPr>
-              <w:instrText>PAGEREF _Toc221993269 \h</w:instrText>
+              <w:instrText>PAGEREF _Toc221994235 \h</w:instrText>
             </w:r>
             <w:r>
               <w:rPr>
@@ -3290,7 +3314,7 @@
                 <w:noProof/>
                 <w:webHidden/>
               </w:rPr>
-              <w:t>19</w:t>
+              <w:t>16</w:t>
             </w:r>
             <w:r>
               <w:rPr>
@@ -3326,7 +3350,7 @@
           <w:lang w:eastAsia="zh-Hans"/>
         </w:rPr>
       </w:pPr>
-      <w:bookmarkStart w:id="0" w:name="_Toc221993239"/>
+      <w:bookmarkStart w:id="0" w:name="_Toc221994205"/>
       <w:r>
         <w:rPr>
           <w:lang w:eastAsia="zh-Hans"/>
@@ -3357,7 +3381,7 @@
           <w:lang w:eastAsia="zh-Hans"/>
         </w:rPr>
       </w:pPr>
-      <w:bookmarkStart w:id="1" w:name="_Toc221993240"/>
+      <w:bookmarkStart w:id="1" w:name="_Toc221994206"/>
       <w:r>
         <w:rPr>
           <w:sz w:val="28"/>
@@ -3405,7 +3429,7 @@
           <w:lang w:eastAsia="zh-Hans"/>
         </w:rPr>
       </w:pPr>
-      <w:bookmarkStart w:id="2" w:name="_Toc221993241"/>
+      <w:bookmarkStart w:id="2" w:name="_Toc221994207"/>
       <w:r>
         <w:rPr>
           <w:sz w:val="28"/>
@@ -3451,7 +3475,7 @@
           <w:lang w:eastAsia="zh-Hans"/>
         </w:rPr>
       </w:pPr>
-      <w:bookmarkStart w:id="3" w:name="_Toc221993242"/>
+      <w:bookmarkStart w:id="3" w:name="_Toc221994208"/>
       <w:r>
         <w:rPr>
           <w:lang w:eastAsia="zh-Hans"/>
@@ -3494,7 +3518,7 @@
           <w:lang w:eastAsia="zh-Hans"/>
         </w:rPr>
       </w:pPr>
-      <w:bookmarkStart w:id="4" w:name="_Toc221993243"/>
+      <w:bookmarkStart w:id="4" w:name="_Toc221994209"/>
       <w:r>
         <w:rPr>
           <w:rFonts w:hint="eastAsia"/>
@@ -3551,7 +3575,7 @@
           <w:lang w:eastAsia="zh-Hans"/>
         </w:rPr>
       </w:pPr>
-      <w:bookmarkStart w:id="5" w:name="_Toc221993244"/>
+      <w:bookmarkStart w:id="5" w:name="_Toc221994210"/>
       <w:r>
         <w:rPr>
           <w:rFonts w:hint="eastAsia"/>
@@ -3715,7 +3739,7 @@
           <w:lang w:eastAsia="zh-Hans"/>
         </w:rPr>
       </w:pPr>
-      <w:bookmarkStart w:id="6" w:name="_Toc221993245"/>
+      <w:bookmarkStart w:id="6" w:name="_Toc221994211"/>
       <w:r>
         <w:rPr>
           <w:rFonts w:hint="eastAsia"/>
@@ -3910,7 +3934,7 @@
           <w:lang w:eastAsia="zh-Hans"/>
         </w:rPr>
       </w:pPr>
-      <w:bookmarkStart w:id="7" w:name="_Toc221993246"/>
+      <w:bookmarkStart w:id="7" w:name="_Toc221994212"/>
       <w:r>
         <w:rPr>
           <w:rFonts w:hint="eastAsia"/>
@@ -4080,7 +4104,7 @@
           <w:lang w:eastAsia="zh-Hans"/>
         </w:rPr>
       </w:pPr>
-      <w:bookmarkStart w:id="8" w:name="_Toc221993247"/>
+      <w:bookmarkStart w:id="8" w:name="_Toc221994213"/>
       <w:r>
         <w:rPr>
           <w:rFonts w:hint="eastAsia"/>
@@ -4226,7 +4250,7 @@
           <w:lang w:eastAsia="zh-Hans"/>
         </w:rPr>
       </w:pPr>
-      <w:bookmarkStart w:id="9" w:name="_Toc221993248"/>
+      <w:bookmarkStart w:id="9" w:name="_Toc221994214"/>
       <w:r>
         <w:rPr>
           <w:rFonts w:hint="eastAsia"/>
@@ -4406,7 +4430,7 @@
           <w:lang w:eastAsia="zh-Hans"/>
         </w:rPr>
       </w:pPr>
-      <w:bookmarkStart w:id="10" w:name="_Toc221993249"/>
+      <w:bookmarkStart w:id="10" w:name="_Toc221994215"/>
       <w:r>
         <w:rPr>
           <w:rFonts w:hint="eastAsia"/>
@@ -4552,7 +4576,7 @@
           <w:lang w:eastAsia="zh-Hans"/>
         </w:rPr>
       </w:pPr>
-      <w:bookmarkStart w:id="11" w:name="_Toc221993250"/>
+      <w:bookmarkStart w:id="11" w:name="_Toc221994216"/>
       <w:r>
         <w:rPr>
           <w:rFonts w:hint="eastAsia"/>
@@ -4794,7 +4818,7 @@
           <w:lang w:eastAsia="zh-Hans"/>
         </w:rPr>
       </w:pPr>
-      <w:bookmarkStart w:id="12" w:name="_Toc221993251"/>
+      <w:bookmarkStart w:id="12" w:name="_Toc221994217"/>
       <w:r>
         <w:rPr>
           <w:rFonts w:hint="eastAsia"/>
@@ -4978,7 +5002,7 @@
       <w:pPr>
         <w:pStyle w:val="1"/>
       </w:pPr>
-      <w:bookmarkStart w:id="13" w:name="_Toc221993252"/>
+      <w:bookmarkStart w:id="13" w:name="_Toc221994218"/>
       <w:r>
         <w:t>第</w:t>
       </w:r>
@@ -5007,7 +5031,7 @@
           <w:szCs w:val="28"/>
         </w:rPr>
       </w:pPr>
-      <w:bookmarkStart w:id="14" w:name="_Toc221993253"/>
+      <w:bookmarkStart w:id="14" w:name="_Toc221994219"/>
       <w:r>
         <w:rPr>
           <w:rFonts w:hint="eastAsia"/>
@@ -5045,7 +5069,39 @@
           <w:sz w:val="21"/>
           <w:szCs w:val="21"/>
         </w:rPr>
-        <w:t>本项目采用移动应用架构，主要基于微信小程序进行开发，提供用户与服务提供者之间的即时互动与信息传输。前端通过微信小程序实现用户界面和交互，后端使用</w:t>
+        <w:t>本项目采用移动应用架构，主要</w:t>
+      </w:r>
+      <w:proofErr w:type="gramStart"/>
+      <w:r>
+        <w:rPr>
+          <w:sz w:val="21"/>
+          <w:szCs w:val="21"/>
+        </w:rPr>
+        <w:t>基于微信小</w:t>
+      </w:r>
+      <w:proofErr w:type="gramEnd"/>
+      <w:r>
+        <w:rPr>
+          <w:sz w:val="21"/>
+          <w:szCs w:val="21"/>
+        </w:rPr>
+        <w:t>程序进行开发，提供用户与服务提供者之间的即时互动与信息传输。前端</w:t>
+      </w:r>
+      <w:proofErr w:type="gramStart"/>
+      <w:r>
+        <w:rPr>
+          <w:sz w:val="21"/>
+          <w:szCs w:val="21"/>
+        </w:rPr>
+        <w:t>通过微信小</w:t>
+      </w:r>
+      <w:proofErr w:type="gramEnd"/>
+      <w:r>
+        <w:rPr>
+          <w:sz w:val="21"/>
+          <w:szCs w:val="21"/>
+        </w:rPr>
+        <w:t>程序实现用户界面和交互，后端使用</w:t>
       </w:r>
       <w:r>
         <w:rPr>
@@ -5084,7 +5140,7 @@
           <w:szCs w:val="28"/>
         </w:rPr>
       </w:pPr>
-      <w:bookmarkStart w:id="15" w:name="_Toc221993254"/>
+      <w:bookmarkStart w:id="15" w:name="_Toc221994220"/>
       <w:r>
         <w:rPr>
           <w:rFonts w:hint="eastAsia"/>
@@ -5117,7 +5173,7 @@
           <w:szCs w:val="28"/>
         </w:rPr>
       </w:pPr>
-      <w:bookmarkStart w:id="16" w:name="_Toc221993255"/>
+      <w:bookmarkStart w:id="16" w:name="_Toc221994221"/>
       <w:r>
         <w:rPr>
           <w:rFonts w:hint="eastAsia"/>
@@ -5138,7 +5194,23 @@
           <w:sz w:val="28"/>
           <w:szCs w:val="28"/>
         </w:rPr>
-        <w:t>前端：微信小程序</w:t>
+        <w:t>前端：</w:t>
+      </w:r>
+      <w:proofErr w:type="gramStart"/>
+      <w:r>
+        <w:rPr>
+          <w:sz w:val="28"/>
+          <w:szCs w:val="28"/>
+        </w:rPr>
+        <w:t>微信小</w:t>
+      </w:r>
+      <w:proofErr w:type="gramEnd"/>
+      <w:r>
+        <w:rPr>
+          <w:sz w:val="28"/>
+          <w:szCs w:val="28"/>
+        </w:rPr>
+        <w:t>程序</w:t>
       </w:r>
       <w:bookmarkEnd w:id="16"/>
     </w:p>
@@ -5170,12 +5242,53 @@
         </w:rPr>
         <w:t xml:space="preserve"> </w:t>
       </w:r>
+      <w:proofErr w:type="gramStart"/>
       <w:r>
         <w:rPr>
           <w:sz w:val="21"/>
           <w:szCs w:val="20"/>
         </w:rPr>
-        <w:t>使用微信小程序原生开发框架进行前端开发，支持强大的用户界面渲染和交互功能。微信小程序的优势是能直接通过微信用户登录，用户可以在微信内使用该应用而无需下载安装，便于用户的快速接入。</w:t>
+        <w:t>使用微信小</w:t>
+      </w:r>
+      <w:proofErr w:type="gramEnd"/>
+      <w:r>
+        <w:rPr>
+          <w:sz w:val="21"/>
+          <w:szCs w:val="20"/>
+        </w:rPr>
+        <w:t>程序原生开发框架进行前端开发，支持强大的用户界面渲染和交互功能。</w:t>
+      </w:r>
+      <w:proofErr w:type="gramStart"/>
+      <w:r>
+        <w:rPr>
+          <w:sz w:val="21"/>
+          <w:szCs w:val="20"/>
+        </w:rPr>
+        <w:t>微信小</w:t>
+      </w:r>
+      <w:proofErr w:type="gramEnd"/>
+      <w:r>
+        <w:rPr>
+          <w:sz w:val="21"/>
+          <w:szCs w:val="20"/>
+        </w:rPr>
+        <w:t>程序的优势是能直接通过</w:t>
+      </w:r>
+      <w:proofErr w:type="gramStart"/>
+      <w:r>
+        <w:rPr>
+          <w:sz w:val="21"/>
+          <w:szCs w:val="20"/>
+        </w:rPr>
+        <w:t>微信用户</w:t>
+      </w:r>
+      <w:proofErr w:type="gramEnd"/>
+      <w:r>
+        <w:rPr>
+          <w:sz w:val="21"/>
+          <w:szCs w:val="20"/>
+        </w:rPr>
+        <w:t>登录，用户可以在微信内使用该应用而无需下载安装，便于用户的快速接入。</w:t>
       </w:r>
     </w:p>
     <w:p>
@@ -5206,18 +5319,27 @@
         </w:rPr>
         <w:t xml:space="preserve"> </w:t>
       </w:r>
+      <w:proofErr w:type="gramStart"/>
       <w:r>
         <w:rPr>
           <w:sz w:val="21"/>
           <w:szCs w:val="20"/>
         </w:rPr>
-        <w:t>微信小程序具有高可用性，支持跨平台（</w:t>
-      </w:r>
+        <w:t>微信小</w:t>
+      </w:r>
+      <w:proofErr w:type="gramEnd"/>
       <w:r>
         <w:rPr>
           <w:sz w:val="21"/>
           <w:szCs w:val="20"/>
         </w:rPr>
+        <w:t>程序具有高可用性，支持跨平台（</w:t>
+      </w:r>
+      <w:r>
+        <w:rPr>
+          <w:sz w:val="21"/>
+          <w:szCs w:val="20"/>
+        </w:rPr>
         <w:t>iOS</w:t>
       </w:r>
       <w:r>
@@ -5239,7 +5361,23 @@
           <w:sz w:val="21"/>
           <w:szCs w:val="20"/>
         </w:rPr>
-        <w:t>），并且由于其在微信生态内运行，用户的注册、登录及权限管理较为简便。</w:t>
+        <w:t>），并且由于其在</w:t>
+      </w:r>
+      <w:proofErr w:type="gramStart"/>
+      <w:r>
+        <w:rPr>
+          <w:sz w:val="21"/>
+          <w:szCs w:val="20"/>
+        </w:rPr>
+        <w:t>微信生态</w:t>
+      </w:r>
+      <w:proofErr w:type="gramEnd"/>
+      <w:r>
+        <w:rPr>
+          <w:sz w:val="21"/>
+          <w:szCs w:val="20"/>
+        </w:rPr>
+        <w:t>内运行，用户的注册、登录及权限管理较为简便。</w:t>
       </w:r>
     </w:p>
     <w:p>
@@ -5250,7 +5388,7 @@
           <w:szCs w:val="28"/>
         </w:rPr>
       </w:pPr>
-      <w:bookmarkStart w:id="17" w:name="_Toc221993256"/>
+      <w:bookmarkStart w:id="17" w:name="_Toc221994222"/>
       <w:r>
         <w:rPr>
           <w:rFonts w:hint="eastAsia"/>
@@ -5327,7 +5465,15 @@
         <w:t xml:space="preserve"> Java </w:t>
       </w:r>
       <w:r>
-        <w:t>应用程序，具有自动化配置和强大的开发工具，能帮助开发者快速启动并且稳定运行。</w:t>
+        <w:t>应用程序，具有自动化配置和强大的开发工具，能帮助开发</w:t>
+      </w:r>
+      <w:proofErr w:type="gramStart"/>
+      <w:r>
+        <w:t>者快速</w:t>
+      </w:r>
+      <w:proofErr w:type="gramEnd"/>
+      <w:r>
+        <w:t>启动并且稳定运行。</w:t>
       </w:r>
     </w:p>
     <w:p>
@@ -5366,7 +5512,7 @@
           <w:szCs w:val="28"/>
         </w:rPr>
       </w:pPr>
-      <w:bookmarkStart w:id="18" w:name="_Toc221993257"/>
+      <w:bookmarkStart w:id="18" w:name="_Toc221994223"/>
       <w:r>
         <w:rPr>
           <w:rFonts w:hint="eastAsia"/>
@@ -5439,7 +5585,15 @@
         <w:t xml:space="preserve"> </w:t>
       </w:r>
       <w:r>
-        <w:t>为了简化开发，图片先存储在本地文件系统中，并生成唯一的文件名以避免文件名冲突。此后，返回图片的访问路径供微信小程序进行展示。</w:t>
+        <w:t>为了简化开发，图片先存储在本地文件系统中，并生成唯一的文件名以避免文件名冲突。此后，返回图片的访问路径</w:t>
+      </w:r>
+      <w:proofErr w:type="gramStart"/>
+      <w:r>
+        <w:t>供微信</w:t>
+      </w:r>
+      <w:proofErr w:type="gramEnd"/>
+      <w:r>
+        <w:t>小程序进行展示。</w:t>
       </w:r>
     </w:p>
     <w:p>
@@ -5513,7 +5667,7 @@
           <w:szCs w:val="28"/>
         </w:rPr>
       </w:pPr>
-      <w:bookmarkStart w:id="19" w:name="_Toc221993258"/>
+      <w:bookmarkStart w:id="19" w:name="_Toc221994224"/>
       <w:r>
         <w:rPr>
           <w:rFonts w:hint="eastAsia"/>
@@ -5675,7 +5829,7 @@
       <w:pPr>
         <w:pStyle w:val="1"/>
       </w:pPr>
-      <w:bookmarkStart w:id="20" w:name="_Toc221993259"/>
+      <w:bookmarkStart w:id="20" w:name="_Toc221994225"/>
       <w:r>
         <w:t>第</w:t>
       </w:r>
@@ -5704,7 +5858,7 @@
           <w:szCs w:val="28"/>
         </w:rPr>
       </w:pPr>
-      <w:bookmarkStart w:id="21" w:name="_Toc221993260"/>
+      <w:bookmarkStart w:id="21" w:name="_Toc221994226"/>
       <w:r>
         <w:rPr>
           <w:rFonts w:hint="eastAsia"/>
@@ -5759,13 +5913,7 @@
         <w:t>标签信息以及图片地址。</w:t>
       </w:r>
     </w:p>
-    <w:p>
-      <w:pPr>
-        <w:rPr>
-          <w:rFonts w:hint="eastAsia"/>
-        </w:rPr>
-      </w:pPr>
-    </w:p>
+    <w:p/>
     <w:bookmarkEnd w:id="22"/>
     <w:bookmarkEnd w:id="23"/>
     <w:p>
@@ -5993,8 +6141,13 @@
           </w:tcPr>
           <w:p>
             <w:r>
-              <w:t>Primary Key, Auto_Increment</w:t>
-            </w:r>
+              <w:t xml:space="preserve">Primary Key, </w:t>
+            </w:r>
+            <w:proofErr w:type="spellStart"/>
+            <w:r>
+              <w:t>Auto_Increment</w:t>
+            </w:r>
+            <w:proofErr w:type="spellEnd"/>
           </w:p>
         </w:tc>
         <w:tc>
@@ -6045,9 +6198,11 @@
             <w:hideMark/>
           </w:tcPr>
           <w:p>
+            <w:proofErr w:type="spellStart"/>
             <w:r>
               <w:t>open_id</w:t>
             </w:r>
+            <w:proofErr w:type="spellEnd"/>
           </w:p>
         </w:tc>
         <w:tc>
@@ -6117,8 +6272,13 @@
             <w:hideMark/>
           </w:tcPr>
           <w:p>
-            <w:r>
-              <w:t>微信用户唯一标识</w:t>
+            <w:proofErr w:type="gramStart"/>
+            <w:r>
+              <w:t>微信用户</w:t>
+            </w:r>
+            <w:proofErr w:type="gramEnd"/>
+            <w:r>
+              <w:t>唯一标识</w:t>
             </w:r>
             <w:r>
               <w:t xml:space="preserve"> (</w:t>
@@ -6468,9 +6628,11 @@
             <w:hideMark/>
           </w:tcPr>
           <w:p>
+            <w:proofErr w:type="spellStart"/>
             <w:r>
               <w:t>p_num</w:t>
             </w:r>
+            <w:proofErr w:type="spellEnd"/>
           </w:p>
         </w:tc>
         <w:tc>
@@ -6670,9 +6832,11 @@
             <w:hideMark/>
           </w:tcPr>
           <w:p>
+            <w:proofErr w:type="spellStart"/>
             <w:r>
               <w:t>start_time</w:t>
             </w:r>
+            <w:proofErr w:type="spellEnd"/>
           </w:p>
         </w:tc>
         <w:tc>
@@ -6771,9 +6935,11 @@
             <w:hideMark/>
           </w:tcPr>
           <w:p>
+            <w:proofErr w:type="spellStart"/>
             <w:r>
               <w:t>image_urls</w:t>
             </w:r>
+            <w:proofErr w:type="spellEnd"/>
           </w:p>
         </w:tc>
         <w:tc>
@@ -7003,9 +7169,11 @@
             <w:hideMark/>
           </w:tcPr>
           <w:p>
+            <w:proofErr w:type="spellStart"/>
             <w:r>
               <w:t>create_time</w:t>
             </w:r>
+            <w:proofErr w:type="spellEnd"/>
           </w:p>
         </w:tc>
         <w:tc>
@@ -7052,8 +7220,13 @@
           </w:tcPr>
           <w:p>
             <w:r>
-              <w:t>Default Current_Timestamp</w:t>
-            </w:r>
+              <w:t xml:space="preserve">Default </w:t>
+            </w:r>
+            <w:proofErr w:type="spellStart"/>
+            <w:r>
+              <w:t>Current_Timestamp</w:t>
+            </w:r>
+            <w:proofErr w:type="spellEnd"/>
           </w:p>
         </w:tc>
         <w:tc>
@@ -7082,13 +7255,7 @@
         </w:tc>
       </w:tr>
     </w:tbl>
-    <w:p>
-      <w:pPr>
-        <w:rPr>
-          <w:rFonts w:hint="eastAsia"/>
-        </w:rPr>
-      </w:pPr>
-    </w:p>
+    <w:p/>
     <w:p>
       <w:r>
         <w:t>用户表（</w:t>
@@ -7280,9 +7447,11 @@
             <w:hideMark/>
           </w:tcPr>
           <w:p>
+            <w:proofErr w:type="spellStart"/>
             <w:r>
               <w:t>staff_id</w:t>
             </w:r>
+            <w:proofErr w:type="spellEnd"/>
           </w:p>
         </w:tc>
         <w:tc>
@@ -7329,8 +7498,13 @@
           </w:tcPr>
           <w:p>
             <w:r>
-              <w:t>Primary Key, Auto_Increment</w:t>
-            </w:r>
+              <w:t xml:space="preserve">Primary Key, </w:t>
+            </w:r>
+            <w:proofErr w:type="spellStart"/>
+            <w:r>
+              <w:t>Auto_Increment</w:t>
+            </w:r>
+            <w:proofErr w:type="spellEnd"/>
           </w:p>
         </w:tc>
         <w:tc>
@@ -7809,9 +7983,11 @@
             <w:hideMark/>
           </w:tcPr>
           <w:p>
+            <w:proofErr w:type="spellStart"/>
             <w:r>
               <w:t>avatar_url</w:t>
             </w:r>
+            <w:proofErr w:type="spellEnd"/>
           </w:p>
         </w:tc>
         <w:tc>
@@ -7989,96 +8165,83 @@
         </w:tc>
       </w:tr>
     </w:tbl>
+    <w:p/>
+    <w:p/>
     <w:p>
-      <w:pPr>
+      <w:r>
         <w:rPr>
           <w:rFonts w:hint="eastAsia"/>
         </w:rPr>
-      </w:pPr>
+        <w:t>雇佣表（</w:t>
+      </w:r>
+      <w:r>
+        <w:rPr>
+          <w:rFonts w:hint="eastAsia"/>
+        </w:rPr>
+        <w:t>hired</w:t>
+      </w:r>
+      <w:r>
+        <w:rPr>
+          <w:rFonts w:hint="eastAsia"/>
+        </w:rPr>
+        <w:t>）：</w:t>
+      </w:r>
+      <w:r>
+        <w:t>记录用户与订单之间的雇佣关系</w:t>
+      </w:r>
+      <w:r>
+        <w:rPr>
+          <w:rFonts w:hint="eastAsia"/>
+        </w:rPr>
+        <w:t>。</w:t>
+      </w:r>
+      <w:r>
+        <w:t xml:space="preserve"> </w:t>
+      </w:r>
     </w:p>
     <w:p/>
     <w:p>
-      <w:pPr>
+      <w:r>
         <w:rPr>
           <w:rFonts w:hint="eastAsia"/>
         </w:rPr>
-      </w:pPr>
+        <w:t>地区表（</w:t>
+      </w:r>
       <w:r>
         <w:rPr>
           <w:rFonts w:hint="eastAsia"/>
         </w:rPr>
-        <w:t>雇佣表（</w:t>
+        <w:t>area</w:t>
       </w:r>
       <w:r>
         <w:rPr>
           <w:rFonts w:hint="eastAsia"/>
         </w:rPr>
-        <w:t>hired</w:t>
+        <w:t>）</w:t>
       </w:r>
       <w:r>
         <w:rPr>
           <w:rFonts w:hint="eastAsia"/>
         </w:rPr>
-        <w:t>）：</w:t>
-      </w:r>
-      <w:r>
-        <w:t>记录用户与订单之间的雇佣关系</w:t>
-      </w:r>
-      <w:r>
-        <w:rPr>
-          <w:rFonts w:hint="eastAsia"/>
-        </w:rPr>
+        <w:t>:</w:t>
+      </w:r>
+      <w:r>
+        <w:t xml:space="preserve"> </w:t>
+      </w:r>
+      <w:r>
+        <w:t>存储地区的基本信息，例如名称、</w:t>
+      </w:r>
+      <w:proofErr w:type="gramStart"/>
+      <w:r>
+        <w:t>父级地区</w:t>
+      </w:r>
+      <w:proofErr w:type="gramEnd"/>
+      <w:r>
         <w:t>。</w:t>
-      </w:r>
-      <w:r>
-        <w:t xml:space="preserve"> </w:t>
       </w:r>
     </w:p>
     <w:p/>
     <w:p>
-      <w:pPr>
-        <w:rPr>
-          <w:rFonts w:hint="eastAsia"/>
-        </w:rPr>
-      </w:pPr>
-      <w:r>
-        <w:rPr>
-          <w:rFonts w:hint="eastAsia"/>
-        </w:rPr>
-        <w:t>地区表（</w:t>
-      </w:r>
-      <w:r>
-        <w:rPr>
-          <w:rFonts w:hint="eastAsia"/>
-        </w:rPr>
-        <w:t>area</w:t>
-      </w:r>
-      <w:r>
-        <w:rPr>
-          <w:rFonts w:hint="eastAsia"/>
-        </w:rPr>
-        <w:t>）</w:t>
-      </w:r>
-      <w:r>
-        <w:rPr>
-          <w:rFonts w:hint="eastAsia"/>
-        </w:rPr>
-        <w:t>:</w:t>
-      </w:r>
-      <w:r>
-        <w:t xml:space="preserve"> </w:t>
-      </w:r>
-      <w:r>
-        <w:t>存储地区的基本信息，例如名称、父级地区。</w:t>
-      </w:r>
-    </w:p>
-    <w:p/>
-    <w:p>
-      <w:pPr>
-        <w:rPr>
-          <w:rFonts w:hint="eastAsia"/>
-        </w:rPr>
-      </w:pPr>
       <w:r>
         <w:rPr>
           <w:rFonts w:hint="eastAsia"/>
@@ -8312,9 +8475,11 @@
             <w:hideMark/>
           </w:tcPr>
           <w:p>
+            <w:proofErr w:type="spellStart"/>
             <w:r>
               <w:t>m_id</w:t>
             </w:r>
+            <w:proofErr w:type="spellEnd"/>
           </w:p>
         </w:tc>
         <w:tc>
@@ -8361,8 +8526,13 @@
           </w:tcPr>
           <w:p>
             <w:r>
-              <w:t>Primary Key, Auto_Increment</w:t>
-            </w:r>
+              <w:t xml:space="preserve">Primary Key, </w:t>
+            </w:r>
+            <w:proofErr w:type="spellStart"/>
+            <w:r>
+              <w:t>Auto_Increment</w:t>
+            </w:r>
+            <w:proofErr w:type="spellEnd"/>
           </w:p>
         </w:tc>
         <w:tc>
@@ -8517,9 +8687,11 @@
             <w:hideMark/>
           </w:tcPr>
           <w:p>
+            <w:proofErr w:type="spellStart"/>
             <w:r>
               <w:t>media_list</w:t>
             </w:r>
+            <w:proofErr w:type="spellEnd"/>
           </w:p>
         </w:tc>
         <w:tc>
@@ -8618,9 +8790,11 @@
             <w:hideMark/>
           </w:tcPr>
           <w:p>
+            <w:proofErr w:type="spellStart"/>
             <w:r>
               <w:t>publish_time</w:t>
             </w:r>
+            <w:proofErr w:type="spellEnd"/>
           </w:p>
         </w:tc>
         <w:tc>
@@ -8667,8 +8841,13 @@
           </w:tcPr>
           <w:p>
             <w:r>
-              <w:t>Default Current_Timestamp</w:t>
-            </w:r>
+              <w:t xml:space="preserve">Default </w:t>
+            </w:r>
+            <w:proofErr w:type="spellStart"/>
+            <w:r>
+              <w:t>Current_Timestamp</w:t>
+            </w:r>
+            <w:proofErr w:type="spellEnd"/>
           </w:p>
         </w:tc>
         <w:tc>
@@ -8702,7 +8881,7 @@
       <w:pPr>
         <w:pStyle w:val="2"/>
       </w:pPr>
-      <w:bookmarkStart w:id="26" w:name="_Toc221993261"/>
+      <w:bookmarkStart w:id="26" w:name="_Toc221994227"/>
       <w:r>
         <w:rPr>
           <w:rFonts w:hint="eastAsia"/>
@@ -8721,7 +8900,7 @@
       <w:pPr>
         <w:pStyle w:val="3"/>
       </w:pPr>
-      <w:bookmarkStart w:id="27" w:name="_Toc221993262"/>
+      <w:bookmarkStart w:id="27" w:name="_Toc221994228"/>
       <w:r>
         <w:rPr>
           <w:rFonts w:hint="eastAsia"/>
@@ -8820,7 +8999,7 @@
       <w:pPr>
         <w:pStyle w:val="3"/>
       </w:pPr>
-      <w:bookmarkStart w:id="28" w:name="_Toc221993263"/>
+      <w:bookmarkStart w:id="28" w:name="_Toc221994229"/>
       <w:r>
         <w:rPr>
           <w:rFonts w:hint="eastAsia"/>
@@ -8860,7 +9039,21 @@
         <w:rPr>
           <w:rFonts w:hint="eastAsia"/>
         </w:rPr>
-        <w:t>该模块用于处理用户上传的图片，并将图片存储在服务器的本地文件系统中。图片上传成功后，后端返回存储路径，以便前端进行访问和展示。</w:t>
+        <w:t>该模块用于处理用户上传的图片，并将图片存储在服务器的本地文件系统中。图片上</w:t>
+      </w:r>
+      <w:proofErr w:type="gramStart"/>
+      <w:r>
+        <w:rPr>
+          <w:rFonts w:hint="eastAsia"/>
+        </w:rPr>
+        <w:t>传成功</w:t>
+      </w:r>
+      <w:proofErr w:type="gramEnd"/>
+      <w:r>
+        <w:rPr>
+          <w:rFonts w:hint="eastAsia"/>
+        </w:rPr>
+        <w:t>后，后端返回存储路径，以便前端进行访问和展示。</w:t>
       </w:r>
     </w:p>
     <w:p>
@@ -8929,7 +9122,7 @@
           <w:szCs w:val="28"/>
         </w:rPr>
       </w:pPr>
-      <w:bookmarkStart w:id="29" w:name="_Toc221993264"/>
+      <w:bookmarkStart w:id="29" w:name="_Toc221994230"/>
       <w:r>
         <w:rPr>
           <w:rStyle w:val="10"/>
@@ -9079,7 +9272,43 @@
           <w:sz w:val="21"/>
           <w:szCs w:val="21"/>
         </w:rPr>
-        <w:t>在前端上传图片改为单次上传并多次处理，采用同步上传响应，将服务器返回的内容进行拼接。</w:t>
+        <w:t>在前端上</w:t>
+      </w:r>
+      <w:proofErr w:type="gramStart"/>
+      <w:r>
+        <w:rPr>
+          <w:rFonts w:hint="eastAsia"/>
+          <w:sz w:val="21"/>
+          <w:szCs w:val="21"/>
+        </w:rPr>
+        <w:t>传图片</w:t>
+      </w:r>
+      <w:proofErr w:type="gramEnd"/>
+      <w:r>
+        <w:rPr>
+          <w:rFonts w:hint="eastAsia"/>
+          <w:sz w:val="21"/>
+          <w:szCs w:val="21"/>
+        </w:rPr>
+        <w:t>改为单次</w:t>
+      </w:r>
+      <w:proofErr w:type="gramStart"/>
+      <w:r>
+        <w:rPr>
+          <w:rFonts w:hint="eastAsia"/>
+          <w:sz w:val="21"/>
+          <w:szCs w:val="21"/>
+        </w:rPr>
+        <w:t>上传并多次</w:t>
+      </w:r>
+      <w:proofErr w:type="gramEnd"/>
+      <w:r>
+        <w:rPr>
+          <w:rFonts w:hint="eastAsia"/>
+          <w:sz w:val="21"/>
+          <w:szCs w:val="21"/>
+        </w:rPr>
+        <w:t>处理，采用同步上传响应，将服务器返回的内容进行拼接。</w:t>
       </w:r>
     </w:p>
     <w:p>
@@ -9096,7 +9325,7 @@
         <w:pStyle w:val="1"/>
       </w:pPr>
       <w:bookmarkStart w:id="30" w:name="_Toc26895"/>
-      <w:bookmarkStart w:id="31" w:name="_Toc221993265"/>
+      <w:bookmarkStart w:id="31" w:name="_Toc221994231"/>
       <w:r>
         <w:rPr>
           <w:rFonts w:hint="eastAsia"/>
@@ -9151,8 +9380,8 @@
         </w:rPr>
         <w:tab/>
       </w:r>
-      <w:bookmarkStart w:id="32" w:name="_Toc221993266"/>
-      <w:bookmarkStart w:id="33" w:name="_Toc22486"/>
+      <w:bookmarkStart w:id="32" w:name="_Toc22486"/>
+      <w:bookmarkStart w:id="33" w:name="_Toc221994232"/>
       <w:r>
         <w:rPr>
           <w:rStyle w:val="10"/>
@@ -9189,9 +9418,9 @@
         </w:rPr>
         <w:t>测试方法</w:t>
       </w:r>
-      <w:bookmarkEnd w:id="32"/>
+      <w:bookmarkEnd w:id="33"/>
     </w:p>
-    <w:bookmarkEnd w:id="33"/>
+    <w:bookmarkEnd w:id="32"/>
     <w:p>
       <w:pPr>
         <w:pStyle w:val="aa"/>
@@ -9307,8 +9536,8 @@
         </w:rPr>
         <w:tab/>
       </w:r>
-      <w:bookmarkStart w:id="34" w:name="_Toc221993267"/>
-      <w:bookmarkStart w:id="35" w:name="_Toc18126"/>
+      <w:bookmarkStart w:id="34" w:name="_Toc18126"/>
+      <w:bookmarkStart w:id="35" w:name="_Toc221994233"/>
       <w:r>
         <w:rPr>
           <w:rStyle w:val="10"/>
@@ -9345,9 +9574,9 @@
         </w:rPr>
         <w:t>测试结果</w:t>
       </w:r>
-      <w:bookmarkEnd w:id="34"/>
+      <w:bookmarkEnd w:id="35"/>
     </w:p>
-    <w:bookmarkEnd w:id="35"/>
+    <w:bookmarkEnd w:id="34"/>
     <w:p>
       <w:pPr>
         <w:pStyle w:val="aa"/>
@@ -9378,29 +9607,49 @@
     </w:p>
     <w:p>
       <w:pPr>
-        <w:pStyle w:val="2"/>
-      </w:pPr>
-      <w:bookmarkStart w:id="36" w:name="_Toc221993268"/>
-      <w:r>
-        <w:t>第七章</w:t>
+        <w:pStyle w:val="1"/>
+      </w:pPr>
+      <w:bookmarkStart w:id="36" w:name="_Toc221994234"/>
+      <w:r>
+        <w:t>第</w:t>
       </w:r>
       <w:r>
         <w:rPr>
           <w:rFonts w:hint="eastAsia"/>
         </w:rPr>
+        <w:t>六</w:t>
+      </w:r>
+      <w:r>
+        <w:t>章</w:t>
+      </w:r>
+      <w:r>
         <w:t xml:space="preserve"> </w:t>
       </w:r>
       <w:r>
         <w:t>项目成果</w:t>
       </w:r>
       <w:bookmarkEnd w:id="36"/>
+      <w:r>
+        <w:rPr>
+          <w:rFonts w:hint="eastAsia"/>
+        </w:rPr>
+        <w:t xml:space="preserve"> </w:t>
+      </w:r>
     </w:p>
     <w:p>
       <w:pPr>
         <w:spacing w:line="480" w:lineRule="auto"/>
       </w:pPr>
       <w:r>
-        <w:t>本项目的开发成功实现了一个基于微信小程序的灵活就业服务平台，满足了招聘方和求职者之间的需求对接。项目中设计并实现了多个关键功能，包括用户注册与登录、订单填写与提交、图片上传、订单管理等。具体成果如下：</w:t>
+        <w:t>本项目的开发成功实现了一个</w:t>
+      </w:r>
+      <w:proofErr w:type="gramStart"/>
+      <w:r>
+        <w:t>基于微信小</w:t>
+      </w:r>
+      <w:proofErr w:type="gramEnd"/>
+      <w:r>
+        <w:t>程序的灵活就业服务平台，满足了招聘方和求职者之间的需求对接。项目中设计并实现了多个关键功能，包括用户注册与登录、订单填写与提交、图片上传、订单管理等。具体成果如下：</w:t>
       </w:r>
     </w:p>
     <w:p>
@@ -9416,17 +9665,14 @@
           <w:b/>
           <w:bCs/>
         </w:rPr>
+        <w:lastRenderedPageBreak/>
         <w:t>首页：</w:t>
       </w:r>
       <w:r>
         <w:t xml:space="preserve"> </w:t>
       </w:r>
       <w:r>
-        <w:t>首页展示了灵活就业平台的基本信息，并且提供了清晰的导航，</w:t>
-      </w:r>
-      <w:r>
-        <w:lastRenderedPageBreak/>
-        <w:t>让用户可以快速进入不同的功能页面。</w:t>
+        <w:t>首页展示了灵活就业平台的基本信息，并且提供了清晰的导航，让用户可以快速进入不同的功能页面。</w:t>
       </w:r>
       <w:r>
         <w:br/>
@@ -9934,7 +10180,7 @@
       <w:pPr>
         <w:pStyle w:val="1"/>
       </w:pPr>
-      <w:bookmarkStart w:id="37" w:name="_Toc221993269"/>
+      <w:bookmarkStart w:id="37" w:name="_Toc221994235"/>
       <w:r>
         <w:lastRenderedPageBreak/>
         <w:t>第</w:t>
@@ -9943,7 +10189,7 @@
         <w:rPr>
           <w:rFonts w:hint="eastAsia"/>
         </w:rPr>
-        <w:t>六</w:t>
+        <w:t>七</w:t>
       </w:r>
       <w:r>
         <w:t>章</w:t>
@@ -9969,13 +10215,29 @@
           <w:sz w:val="21"/>
           <w:szCs w:val="21"/>
         </w:rPr>
-        <w:t>本项目的目标是开发一款基于微信小程序的服务预定平台，结合</w:t>
-      </w:r>
+        <w:t>本项目的目标是开发一款</w:t>
+      </w:r>
+      <w:proofErr w:type="gramStart"/>
       <w:r>
         <w:rPr>
           <w:sz w:val="21"/>
           <w:szCs w:val="21"/>
         </w:rPr>
+        <w:t>基于微信小</w:t>
+      </w:r>
+      <w:proofErr w:type="gramEnd"/>
+      <w:r>
+        <w:rPr>
+          <w:sz w:val="21"/>
+          <w:szCs w:val="21"/>
+        </w:rPr>
+        <w:t>程序的服务预定平台，结合</w:t>
+      </w:r>
+      <w:r>
+        <w:rPr>
+          <w:sz w:val="21"/>
+          <w:szCs w:val="21"/>
+        </w:rPr>
         <w:t>Spring Boot</w:t>
       </w:r>
       <w:r>
@@ -9983,7 +10245,39 @@
           <w:sz w:val="21"/>
           <w:szCs w:val="21"/>
         </w:rPr>
-        <w:t>后端技术，为用户提供便捷的订单管理、图片上传和服务选择等功能。用户通过小程序可以快速浏览服务类型、填写详细订单信息、上传相关图片并顺利提交订单。项目涉及的技术栈包括微信小程序前端开发、</w:t>
+        <w:t>后端技术，为用户提供便捷的订单管理、图片上传和服务选择等功能。用户通过小程序可以快速浏览服务类型、填写详细订单信息、上</w:t>
+      </w:r>
+      <w:proofErr w:type="gramStart"/>
+      <w:r>
+        <w:rPr>
+          <w:sz w:val="21"/>
+          <w:szCs w:val="21"/>
+        </w:rPr>
+        <w:t>传相关</w:t>
+      </w:r>
+      <w:proofErr w:type="gramEnd"/>
+      <w:r>
+        <w:rPr>
+          <w:sz w:val="21"/>
+          <w:szCs w:val="21"/>
+        </w:rPr>
+        <w:t>图片并顺利提交订单。项目涉及的技术</w:t>
+      </w:r>
+      <w:proofErr w:type="gramStart"/>
+      <w:r>
+        <w:rPr>
+          <w:sz w:val="21"/>
+          <w:szCs w:val="21"/>
+        </w:rPr>
+        <w:t>栈包括微信小</w:t>
+      </w:r>
+      <w:proofErr w:type="gramEnd"/>
+      <w:r>
+        <w:rPr>
+          <w:sz w:val="21"/>
+          <w:szCs w:val="21"/>
+        </w:rPr>
+        <w:t>程序前端开发、</w:t>
       </w:r>
       <w:r>
         <w:rPr>
@@ -10091,7 +10385,27 @@
           <w:sz w:val="21"/>
           <w:szCs w:val="21"/>
         </w:rPr>
-        <w:t>数据交互与处理</w:t>
+        <w:t>数据</w:t>
+      </w:r>
+      <w:proofErr w:type="gramStart"/>
+      <w:r>
+        <w:rPr>
+          <w:b/>
+          <w:bCs/>
+          <w:sz w:val="21"/>
+          <w:szCs w:val="21"/>
+        </w:rPr>
+        <w:t>交互与</w:t>
+      </w:r>
+      <w:proofErr w:type="gramEnd"/>
+      <w:r>
+        <w:rPr>
+          <w:b/>
+          <w:bCs/>
+          <w:sz w:val="21"/>
+          <w:szCs w:val="21"/>
+        </w:rPr>
+        <w:t>处理</w:t>
       </w:r>
       <w:r>
         <w:rPr>
@@ -10141,7 +10455,23 @@
           <w:sz w:val="21"/>
           <w:szCs w:val="21"/>
         </w:rPr>
-        <w:t>：整体项目运行稳定，核心功能实现顺利，用户体验良好，且能够满足当前业务需求。虽然在性能优化、用户交互和安全性等方面还存在改进空间，但整体上项目达到了预期效果，并成功满足了最初的功能需求。</w:t>
+        <w:t>：整体项目运行稳定，核心功能实现顺利，用户体验良好，且能够满足当前业务需求。虽然在性能优化、用户</w:t>
+      </w:r>
+      <w:proofErr w:type="gramStart"/>
+      <w:r>
+        <w:rPr>
+          <w:sz w:val="21"/>
+          <w:szCs w:val="21"/>
+        </w:rPr>
+        <w:t>交互和</w:t>
+      </w:r>
+      <w:proofErr w:type="gramEnd"/>
+      <w:r>
+        <w:rPr>
+          <w:sz w:val="21"/>
+          <w:szCs w:val="21"/>
+        </w:rPr>
+        <w:t>安全性等方面还存在改进空间，但整体上项目达到了预期效果，并成功满足了最初的功能需求。</w:t>
       </w:r>
     </w:p>
     <w:p>
@@ -14227,6 +14557,7 @@
   <w:style w:type="character" w:default="1" w:styleId="a0">
     <w:name w:val="Default Paragraph Font"/>
     <w:uiPriority w:val="1"/>
+    <w:semiHidden/>
     <w:unhideWhenUsed/>
   </w:style>
   <w:style w:type="table" w:default="1" w:styleId="a1">
@@ -14864,10 +15195,6 @@
 </file>
 
 <file path=customXml/item1.xml><?xml version="1.0" encoding="utf-8"?>
-<b:Sources xmlns:b="http://schemas.openxmlformats.org/officeDocument/2006/bibliography" xmlns="http://schemas.openxmlformats.org/officeDocument/2006/bibliography" SelectedStyle="\APASixthEditionOfficeOnline.xsl" StyleName="APA" Version="6"/>
-</file>
-
-<file path=customXml/item2.xml><?xml version="1.0" encoding="utf-8"?>
 <s:customData xmlns="http://www.wps.cn/officeDocument/2013/wpsCustomData" xmlns:s="http://www.wps.cn/officeDocument/2013/wpsCustomData">
   <customSectProps>
     <customSectPr/>
@@ -14875,18 +15202,22 @@
 </s:customData>
 </file>
 
+<file path=customXml/item2.xml><?xml version="1.0" encoding="utf-8"?>
+<b:Sources xmlns:b="http://schemas.openxmlformats.org/officeDocument/2006/bibliography" xmlns="http://schemas.openxmlformats.org/officeDocument/2006/bibliography" SelectedStyle="\APASixthEditionOfficeOnline.xsl" StyleName="APA" Version="6"/>
+</file>
+
 <file path=customXml/itemProps1.xml><?xml version="1.0" encoding="utf-8"?>
+<ds:datastoreItem xmlns:ds="http://schemas.openxmlformats.org/officeDocument/2006/customXml" ds:itemID="{B1977F7D-205B-4081-913C-38D41E755F92}">
+  <ds:schemaRefs>
+    <ds:schemaRef ds:uri="http://www.wps.cn/officeDocument/2013/wpsCustomData"/>
+  </ds:schemaRefs>
+</ds:datastoreItem>
+</file>
+
+<file path=customXml/itemProps2.xml><?xml version="1.0" encoding="utf-8"?>
 <ds:datastoreItem xmlns:ds="http://schemas.openxmlformats.org/officeDocument/2006/customXml" ds:itemID="{4036B273-8887-4CBD-812D-33DE2F4C4E20}">
   <ds:schemaRefs>
     <ds:schemaRef ds:uri="http://schemas.openxmlformats.org/officeDocument/2006/bibliography"/>
   </ds:schemaRefs>
 </ds:datastoreItem>
-</file>
-
-<file path=customXml/itemProps2.xml><?xml version="1.0" encoding="utf-8"?>
-<ds:datastoreItem xmlns:ds="http://schemas.openxmlformats.org/officeDocument/2006/customXml" ds:itemID="{B1977F7D-205B-4081-913C-38D41E755F92}">
-  <ds:schemaRefs>
-    <ds:schemaRef ds:uri="http://www.wps.cn/officeDocument/2013/wpsCustomData"/>
-  </ds:schemaRefs>
-</ds:datastoreItem>
 </file>